--- a/paper.docx
+++ b/paper.docx
@@ -24,7 +24,7 @@
       <w:pPr>
         <w:spacing w:line="360" w:lineRule="auto"/>
         <w:rPr>
-          <w:rFonts w:ascii="宋体" w:eastAsia="宋体" w:hAnsi="宋体" w:hint="eastAsia"/>
+          <w:rFonts w:ascii="宋体" w:eastAsia="宋体" w:hAnsi="宋体"/>
           <w:sz w:val="24"/>
           <w:szCs w:val="24"/>
         </w:rPr>
@@ -36,6 +36,1322 @@
           <w:szCs w:val="24"/>
         </w:rPr>
         <w:t>自然图像加上医学图像</w:t>
+      </w:r>
+    </w:p>
+    <w:p>
+      <w:pPr>
+        <w:spacing w:line="360" w:lineRule="auto"/>
+        <w:rPr>
+          <w:rFonts w:ascii="宋体" w:eastAsia="宋体" w:hAnsi="宋体"/>
+          <w:sz w:val="24"/>
+          <w:szCs w:val="24"/>
+        </w:rPr>
+      </w:pPr>
+    </w:p>
+    <w:p>
+      <w:pPr>
+        <w:spacing w:line="360" w:lineRule="auto"/>
+        <w:rPr>
+          <w:rFonts w:ascii="宋体" w:eastAsia="宋体" w:hAnsi="宋体"/>
+          <w:sz w:val="24"/>
+          <w:szCs w:val="24"/>
+        </w:rPr>
+      </w:pPr>
+    </w:p>
+    <w:p>
+      <w:pPr>
+        <w:spacing w:line="360" w:lineRule="auto"/>
+        <w:rPr>
+          <w:rFonts w:ascii="宋体" w:eastAsia="宋体" w:hAnsi="宋体"/>
+          <w:sz w:val="24"/>
+          <w:szCs w:val="24"/>
+        </w:rPr>
+      </w:pPr>
+      <w:r>
+        <w:rPr>
+          <w:rFonts w:ascii="宋体" w:eastAsia="宋体" w:hAnsi="宋体" w:hint="eastAsia"/>
+          <w:sz w:val="24"/>
+          <w:szCs w:val="24"/>
+        </w:rPr>
+        <w:t>图像语义分割越来越受到计算机视觉和机器学习研究人员的关注。许多应用程序正在兴起需要准确有效的分段机制：自动驾驶，室内导航，甚至虚拟或增强现实系统等等。这种需求与几乎每个与计算机视觉相关的领域或应用目标中的深度学习方法的兴起相吻合，包括语义分割或场景理解。本文对应用于各种应用领域的语义分割深度学习方法进行了综述。首先，我们描述了该领域的术语以及强制性背景概念。接下来，主要数据集和挑战可以帮助研究人员确定最适合他们需求和目标的数据集和挑战。然后，回顾现有方法，突出它们的贡献及其在该领域的重要性。最后，对所描述的方法和评估它们的数据集给出定量结果，然后对结果进行讨论。最后，我们指出了一系列有希望的未来作品，并利用深度学习技术得出了关于语义分割技术现状的自己的结论。</w:t>
+      </w:r>
+    </w:p>
+    <w:p>
+      <w:pPr>
+        <w:spacing w:line="360" w:lineRule="auto"/>
+        <w:rPr>
+          <w:rFonts w:ascii="宋体" w:eastAsia="宋体" w:hAnsi="宋体"/>
+          <w:sz w:val="24"/>
+          <w:szCs w:val="24"/>
+        </w:rPr>
+      </w:pPr>
+    </w:p>
+    <w:p>
+      <w:pPr>
+        <w:pStyle w:val="a3"/>
+        <w:numPr>
+          <w:ilvl w:val="0"/>
+          <w:numId w:val="1"/>
+        </w:numPr>
+        <w:spacing w:line="360" w:lineRule="auto"/>
+        <w:ind w:firstLineChars="0"/>
+        <w:rPr>
+          <w:rFonts w:ascii="宋体" w:eastAsia="宋体" w:hAnsi="宋体"/>
+          <w:sz w:val="24"/>
+          <w:szCs w:val="24"/>
+        </w:rPr>
+      </w:pPr>
+      <w:r>
+        <w:rPr>
+          <w:rFonts w:ascii="宋体" w:eastAsia="宋体" w:hAnsi="宋体"/>
+          <w:sz w:val="24"/>
+          <w:szCs w:val="24"/>
+        </w:rPr>
+        <w:t>introduction</w:t>
+      </w:r>
+      <w:r>
+        <w:rPr>
+          <w:rFonts w:ascii="宋体" w:eastAsia="宋体" w:hAnsi="宋体"/>
+          <w:sz w:val="24"/>
+          <w:szCs w:val="24"/>
+        </w:rPr>
+        <w:t xml:space="preserve"> </w:t>
+      </w:r>
+    </w:p>
+    <w:p>
+      <w:pPr>
+        <w:spacing w:line="360" w:lineRule="auto"/>
+        <w:rPr>
+          <w:rFonts w:ascii="宋体" w:eastAsia="宋体" w:hAnsi="宋体"/>
+          <w:sz w:val="24"/>
+          <w:szCs w:val="24"/>
+        </w:rPr>
+      </w:pPr>
+      <w:r>
+        <w:rPr>
+          <w:rFonts w:ascii="宋体" w:eastAsia="宋体" w:hAnsi="宋体" w:hint="eastAsia"/>
+          <w:sz w:val="24"/>
+          <w:szCs w:val="24"/>
+        </w:rPr>
+        <w:t>深度学习在计算机视觉的应用，分析了数据集和框架。分类，检测和定位，</w:t>
+      </w:r>
+      <w:r>
+        <w:rPr>
+          <w:rFonts w:ascii="宋体" w:eastAsia="宋体" w:hAnsi="宋体" w:hint="eastAsia"/>
+          <w:sz w:val="24"/>
+          <w:szCs w:val="24"/>
+        </w:rPr>
+        <w:t>语义分割，实例分割。</w:t>
+      </w:r>
+    </w:p>
+    <w:p>
+      <w:pPr>
+        <w:spacing w:line="360" w:lineRule="auto"/>
+        <w:rPr>
+          <w:rFonts w:ascii="宋体" w:eastAsia="宋体" w:hAnsi="宋体" w:hint="eastAsia"/>
+          <w:sz w:val="24"/>
+          <w:szCs w:val="24"/>
+        </w:rPr>
+      </w:pPr>
+      <w:r>
+        <w:rPr>
+          <w:rFonts w:ascii="宋体" w:eastAsia="宋体" w:hAnsi="宋体" w:hint="eastAsia"/>
+          <w:sz w:val="24"/>
+          <w:szCs w:val="24"/>
+        </w:rPr>
+        <w:t>性能评估，结果讨论，未来工作展望</w:t>
+      </w:r>
+    </w:p>
+    <w:p>
+      <w:pPr>
+        <w:spacing w:line="360" w:lineRule="auto"/>
+        <w:rPr>
+          <w:rFonts w:ascii="宋体" w:eastAsia="宋体" w:hAnsi="宋体" w:hint="eastAsia"/>
+          <w:sz w:val="24"/>
+          <w:szCs w:val="24"/>
+        </w:rPr>
+      </w:pPr>
+    </w:p>
+    <w:p>
+      <w:pPr>
+        <w:pStyle w:val="a3"/>
+        <w:numPr>
+          <w:ilvl w:val="0"/>
+          <w:numId w:val="1"/>
+        </w:numPr>
+        <w:spacing w:line="360" w:lineRule="auto"/>
+        <w:ind w:firstLineChars="0"/>
+        <w:rPr>
+          <w:rFonts w:ascii="宋体" w:eastAsia="宋体" w:hAnsi="宋体"/>
+          <w:sz w:val="24"/>
+          <w:szCs w:val="24"/>
+        </w:rPr>
+      </w:pPr>
+      <w:r>
+        <w:rPr>
+          <w:rFonts w:ascii="宋体" w:eastAsia="宋体" w:hAnsi="宋体"/>
+          <w:sz w:val="24"/>
+          <w:szCs w:val="24"/>
+        </w:rPr>
+        <w:t>专用术语和背景</w:t>
+      </w:r>
+    </w:p>
+    <w:p>
+      <w:pPr>
+        <w:spacing w:line="360" w:lineRule="auto"/>
+        <w:rPr>
+          <w:rFonts w:ascii="宋体" w:eastAsia="宋体" w:hAnsi="宋体"/>
+          <w:sz w:val="24"/>
+          <w:szCs w:val="24"/>
+        </w:rPr>
+      </w:pPr>
+      <w:r>
+        <w:rPr>
+          <w:rFonts w:ascii="宋体" w:eastAsia="宋体" w:hAnsi="宋体" w:hint="eastAsia"/>
+          <w:sz w:val="24"/>
+          <w:szCs w:val="24"/>
+        </w:rPr>
+        <w:t>细粒度推理，不仅提供类，还提供有关这些类的空间位置的附加信息，例如质心或边界框。提供这一点，很明显，语义分割是实现细粒度推理的自然步骤，其目标是：进行密集预测，推断每个像素的标签</w:t>
+      </w:r>
+      <w:r>
+        <w:rPr>
+          <w:rFonts w:ascii="宋体" w:eastAsia="宋体" w:hAnsi="宋体"/>
+          <w:sz w:val="24"/>
+          <w:szCs w:val="24"/>
+        </w:rPr>
+        <w:t>;这样，每个像素都标有其封闭对象区域的类。可以制作更多的改进，例如实例分割（同一类的不同实例的单独标签）甚至基于部分的分割（已经分段的类低级分解到它们的组件中） 。</w:t>
+      </w:r>
+    </w:p>
+    <w:p>
+      <w:pPr>
+        <w:spacing w:line="360" w:lineRule="auto"/>
+        <w:rPr>
+          <w:rFonts w:ascii="宋体" w:eastAsia="宋体" w:hAnsi="宋体"/>
+          <w:sz w:val="24"/>
+          <w:szCs w:val="24"/>
+        </w:rPr>
+      </w:pPr>
+    </w:p>
+    <w:p>
+      <w:pPr>
+        <w:spacing w:line="360" w:lineRule="auto"/>
+        <w:rPr>
+          <w:rFonts w:ascii="宋体" w:eastAsia="宋体" w:hAnsi="宋体"/>
+          <w:sz w:val="24"/>
+          <w:szCs w:val="24"/>
+        </w:rPr>
+      </w:pPr>
+    </w:p>
+    <w:p>
+      <w:pPr>
+        <w:spacing w:line="360" w:lineRule="auto"/>
+        <w:rPr>
+          <w:rFonts w:ascii="宋体" w:eastAsia="宋体" w:hAnsi="宋体" w:hint="eastAsia"/>
+          <w:sz w:val="24"/>
+          <w:szCs w:val="24"/>
+        </w:rPr>
+      </w:pPr>
+    </w:p>
+    <w:p>
+      <w:pPr>
+        <w:spacing w:line="360" w:lineRule="auto"/>
+        <w:rPr>
+          <w:rFonts w:ascii="宋体" w:eastAsia="宋体" w:hAnsi="宋体" w:hint="eastAsia"/>
+          <w:sz w:val="24"/>
+          <w:szCs w:val="24"/>
+        </w:rPr>
+      </w:pPr>
+      <w:r>
+        <w:rPr>
+          <w:rFonts w:ascii="宋体" w:eastAsia="宋体" w:hAnsi="宋体" w:hint="eastAsia"/>
+          <w:sz w:val="24"/>
+          <w:szCs w:val="24"/>
+        </w:rPr>
+        <w:lastRenderedPageBreak/>
+        <w:t>2.1</w:t>
+      </w:r>
+      <w:r>
+        <w:rPr>
+          <w:rFonts w:ascii="宋体" w:eastAsia="宋体" w:hAnsi="宋体" w:hint="eastAsia"/>
+          <w:sz w:val="24"/>
+          <w:szCs w:val="24"/>
+        </w:rPr>
+        <w:t>普通深度神经网络结构，</w:t>
+      </w:r>
+      <w:proofErr w:type="spellStart"/>
+      <w:r>
+        <w:rPr>
+          <w:rFonts w:ascii="宋体" w:eastAsia="宋体" w:hAnsi="宋体"/>
+          <w:sz w:val="24"/>
+          <w:szCs w:val="24"/>
+        </w:rPr>
+        <w:t>alex,vgggooglenet,resnet,renet</w:t>
+      </w:r>
+      <w:proofErr w:type="spellEnd"/>
+      <w:r>
+        <w:rPr>
+          <w:rFonts w:ascii="宋体" w:eastAsia="宋体" w:hAnsi="宋体"/>
+          <w:sz w:val="24"/>
+          <w:szCs w:val="24"/>
+        </w:rPr>
+        <w:t>，</w:t>
+      </w:r>
+    </w:p>
+    <w:p>
+      <w:pPr>
+        <w:spacing w:line="360" w:lineRule="auto"/>
+        <w:rPr>
+          <w:rFonts w:ascii="宋体" w:eastAsia="宋体" w:hAnsi="宋体"/>
+          <w:sz w:val="24"/>
+          <w:szCs w:val="24"/>
+        </w:rPr>
+      </w:pPr>
+      <w:r>
+        <w:rPr>
+          <w:rFonts w:ascii="宋体" w:eastAsia="宋体" w:hAnsi="宋体" w:hint="eastAsia"/>
+          <w:sz w:val="24"/>
+          <w:szCs w:val="24"/>
+        </w:rPr>
+        <w:t>2.2</w:t>
+      </w:r>
+      <w:r>
+        <w:rPr>
+          <w:rFonts w:ascii="宋体" w:eastAsia="宋体" w:hAnsi="宋体"/>
+          <w:sz w:val="24"/>
+          <w:szCs w:val="24"/>
+        </w:rPr>
+        <w:t>迁移学习，</w:t>
+      </w:r>
+      <w:r>
+        <w:rPr>
+          <w:rFonts w:ascii="宋体" w:eastAsia="宋体" w:hAnsi="宋体" w:hint="eastAsia"/>
+          <w:sz w:val="24"/>
+          <w:szCs w:val="24"/>
+        </w:rPr>
+        <w:t>讲了迁移学习的用处和必要性，使用条件</w:t>
+      </w:r>
+    </w:p>
+    <w:p>
+      <w:pPr>
+        <w:spacing w:line="360" w:lineRule="auto"/>
+        <w:rPr>
+          <w:rFonts w:ascii="宋体" w:eastAsia="宋体" w:hAnsi="宋体"/>
+          <w:sz w:val="24"/>
+          <w:szCs w:val="24"/>
+        </w:rPr>
+      </w:pPr>
+      <w:r>
+        <w:rPr>
+          <w:rFonts w:ascii="宋体" w:eastAsia="宋体" w:hAnsi="宋体" w:hint="eastAsia"/>
+          <w:sz w:val="24"/>
+          <w:szCs w:val="24"/>
+        </w:rPr>
+        <w:t>2.3</w:t>
+      </w:r>
+      <w:r>
+        <w:rPr>
+          <w:rFonts w:ascii="宋体" w:eastAsia="宋体" w:hAnsi="宋体"/>
+          <w:sz w:val="24"/>
+          <w:szCs w:val="24"/>
+        </w:rPr>
+        <w:t>数据预处理与扩充</w:t>
+      </w:r>
+      <w:r>
+        <w:rPr>
+          <w:rFonts w:ascii="宋体" w:eastAsia="宋体" w:hAnsi="宋体" w:hint="eastAsia"/>
+          <w:sz w:val="24"/>
+          <w:szCs w:val="24"/>
+        </w:rPr>
+        <w:t>，加速收敛，正则化</w:t>
+      </w:r>
+    </w:p>
+    <w:p>
+      <w:pPr>
+        <w:spacing w:line="360" w:lineRule="auto"/>
+        <w:rPr>
+          <w:rFonts w:ascii="宋体" w:eastAsia="宋体" w:hAnsi="宋体" w:hint="eastAsia"/>
+          <w:sz w:val="24"/>
+          <w:szCs w:val="24"/>
+        </w:rPr>
+      </w:pPr>
+    </w:p>
+    <w:p>
+      <w:pPr>
+        <w:pStyle w:val="a3"/>
+        <w:numPr>
+          <w:ilvl w:val="0"/>
+          <w:numId w:val="1"/>
+        </w:numPr>
+        <w:spacing w:line="360" w:lineRule="auto"/>
+        <w:ind w:firstLineChars="0"/>
+        <w:rPr>
+          <w:rFonts w:ascii="宋体" w:eastAsia="宋体" w:hAnsi="宋体"/>
+          <w:sz w:val="24"/>
+          <w:szCs w:val="24"/>
+        </w:rPr>
+      </w:pPr>
+      <w:r>
+        <w:rPr>
+          <w:rFonts w:ascii="宋体" w:eastAsia="宋体" w:hAnsi="宋体"/>
+          <w:sz w:val="24"/>
+          <w:szCs w:val="24"/>
+        </w:rPr>
+        <w:t>数据集和比赛，</w:t>
+      </w:r>
+    </w:p>
+    <w:p>
+      <w:pPr>
+        <w:pStyle w:val="a3"/>
+        <w:numPr>
+          <w:ilvl w:val="1"/>
+          <w:numId w:val="1"/>
+        </w:numPr>
+        <w:spacing w:line="360" w:lineRule="auto"/>
+        <w:ind w:firstLineChars="0"/>
+        <w:rPr>
+          <w:rFonts w:ascii="宋体" w:eastAsia="宋体" w:hAnsi="宋体"/>
+          <w:sz w:val="24"/>
+          <w:szCs w:val="24"/>
+        </w:rPr>
+      </w:pPr>
+      <w:r>
+        <w:rPr>
+          <w:rFonts w:ascii="宋体" w:eastAsia="宋体" w:hAnsi="宋体"/>
+          <w:sz w:val="24"/>
+          <w:szCs w:val="24"/>
+        </w:rPr>
+        <w:t xml:space="preserve"> </w:t>
+      </w:r>
+      <w:r>
+        <w:rPr>
+          <w:rFonts w:ascii="宋体" w:eastAsia="宋体" w:hAnsi="宋体"/>
+          <w:sz w:val="24"/>
+          <w:szCs w:val="24"/>
+        </w:rPr>
+        <w:t>2d数据集，</w:t>
+      </w:r>
+      <w:proofErr w:type="spellStart"/>
+      <w:r>
+        <w:rPr>
+          <w:rFonts w:ascii="宋体" w:eastAsia="宋体" w:hAnsi="宋体"/>
+          <w:sz w:val="24"/>
+          <w:szCs w:val="24"/>
+        </w:rPr>
+        <w:t>pascal,</w:t>
+      </w:r>
+      <w:r>
+        <w:rPr>
+          <w:rFonts w:ascii="宋体" w:eastAsia="宋体" w:hAnsi="宋体"/>
+          <w:sz w:val="24"/>
+          <w:szCs w:val="24"/>
+        </w:rPr>
+        <w:t>SBD</w:t>
+      </w:r>
+      <w:proofErr w:type="spellEnd"/>
+      <w:r>
+        <w:rPr>
+          <w:rFonts w:ascii="宋体" w:eastAsia="宋体" w:hAnsi="宋体" w:hint="eastAsia"/>
+          <w:sz w:val="24"/>
+          <w:szCs w:val="24"/>
+        </w:rPr>
+        <w:t>，</w:t>
+      </w:r>
+      <w:r>
+        <w:rPr>
+          <w:rFonts w:ascii="宋体" w:eastAsia="宋体" w:hAnsi="宋体"/>
+          <w:sz w:val="24"/>
+          <w:szCs w:val="24"/>
+        </w:rPr>
+        <w:t>coco</w:t>
+      </w:r>
+      <w:r>
+        <w:rPr>
+          <w:rFonts w:ascii="宋体" w:eastAsia="宋体" w:hAnsi="宋体" w:hint="eastAsia"/>
+          <w:sz w:val="24"/>
+          <w:szCs w:val="24"/>
+        </w:rPr>
+        <w:t>等</w:t>
+      </w:r>
+      <w:r>
+        <w:rPr>
+          <w:rFonts w:ascii="宋体" w:eastAsia="宋体" w:hAnsi="宋体"/>
+          <w:sz w:val="24"/>
+          <w:szCs w:val="24"/>
+        </w:rPr>
+        <w:t>，</w:t>
+      </w:r>
+    </w:p>
+    <w:p>
+      <w:pPr>
+        <w:pStyle w:val="a3"/>
+        <w:numPr>
+          <w:ilvl w:val="1"/>
+          <w:numId w:val="1"/>
+        </w:numPr>
+        <w:spacing w:line="360" w:lineRule="auto"/>
+        <w:ind w:firstLineChars="0"/>
+        <w:rPr>
+          <w:rFonts w:ascii="宋体" w:eastAsia="宋体" w:hAnsi="宋体"/>
+          <w:sz w:val="24"/>
+          <w:szCs w:val="24"/>
+        </w:rPr>
+      </w:pPr>
+      <w:r>
+        <w:rPr>
+          <w:rFonts w:ascii="宋体" w:eastAsia="宋体" w:hAnsi="宋体"/>
+          <w:sz w:val="24"/>
+          <w:szCs w:val="24"/>
+        </w:rPr>
+        <w:t xml:space="preserve"> </w:t>
+      </w:r>
+      <w:r>
+        <w:rPr>
+          <w:rFonts w:ascii="宋体" w:eastAsia="宋体" w:hAnsi="宋体"/>
+          <w:sz w:val="24"/>
+          <w:szCs w:val="24"/>
+        </w:rPr>
+        <w:t>2.5d数据集</w:t>
+      </w:r>
+    </w:p>
+    <w:p>
+      <w:pPr>
+        <w:pStyle w:val="a3"/>
+        <w:numPr>
+          <w:ilvl w:val="1"/>
+          <w:numId w:val="1"/>
+        </w:numPr>
+        <w:spacing w:line="360" w:lineRule="auto"/>
+        <w:ind w:firstLineChars="0"/>
+        <w:rPr>
+          <w:rFonts w:ascii="宋体" w:eastAsia="宋体" w:hAnsi="宋体"/>
+          <w:sz w:val="24"/>
+          <w:szCs w:val="24"/>
+        </w:rPr>
+      </w:pPr>
+      <w:r>
+        <w:rPr>
+          <w:rFonts w:ascii="宋体" w:eastAsia="宋体" w:hAnsi="宋体"/>
+          <w:sz w:val="24"/>
+          <w:szCs w:val="24"/>
+        </w:rPr>
+        <w:t xml:space="preserve"> </w:t>
+      </w:r>
+      <w:r>
+        <w:rPr>
+          <w:rFonts w:ascii="宋体" w:eastAsia="宋体" w:hAnsi="宋体"/>
+          <w:sz w:val="24"/>
+          <w:szCs w:val="24"/>
+        </w:rPr>
+        <w:t>3d数据集，</w:t>
+      </w:r>
+    </w:p>
+    <w:p>
+      <w:pPr>
+        <w:spacing w:line="360" w:lineRule="auto"/>
+        <w:rPr>
+          <w:rFonts w:ascii="宋体" w:eastAsia="宋体" w:hAnsi="宋体" w:hint="eastAsia"/>
+          <w:sz w:val="24"/>
+          <w:szCs w:val="24"/>
+        </w:rPr>
+      </w:pPr>
+    </w:p>
+    <w:p>
+      <w:pPr>
+        <w:pStyle w:val="a3"/>
+        <w:numPr>
+          <w:ilvl w:val="0"/>
+          <w:numId w:val="1"/>
+        </w:numPr>
+        <w:spacing w:line="360" w:lineRule="auto"/>
+        <w:ind w:firstLineChars="0"/>
+        <w:rPr>
+          <w:rFonts w:ascii="宋体" w:eastAsia="宋体" w:hAnsi="宋体"/>
+          <w:sz w:val="24"/>
+          <w:szCs w:val="24"/>
+        </w:rPr>
+      </w:pPr>
+      <w:r>
+        <w:rPr>
+          <w:rFonts w:ascii="宋体" w:eastAsia="宋体" w:hAnsi="宋体"/>
+          <w:sz w:val="24"/>
+          <w:szCs w:val="24"/>
+        </w:rPr>
+        <w:t>methods</w:t>
+      </w:r>
+      <w:r>
+        <w:rPr>
+          <w:rFonts w:ascii="宋体" w:eastAsia="宋体" w:hAnsi="宋体" w:hint="eastAsia"/>
+          <w:sz w:val="24"/>
+          <w:szCs w:val="24"/>
+        </w:rPr>
+        <w:t>，讲一下</w:t>
+      </w:r>
+      <w:proofErr w:type="spellStart"/>
+      <w:r>
+        <w:rPr>
+          <w:rFonts w:ascii="宋体" w:eastAsia="宋体" w:hAnsi="宋体"/>
+          <w:sz w:val="24"/>
+          <w:szCs w:val="24"/>
+        </w:rPr>
+        <w:t>fcn</w:t>
+      </w:r>
+      <w:proofErr w:type="spellEnd"/>
+      <w:r>
+        <w:rPr>
+          <w:rFonts w:ascii="宋体" w:eastAsia="宋体" w:hAnsi="宋体" w:hint="eastAsia"/>
+          <w:sz w:val="24"/>
+          <w:szCs w:val="24"/>
+        </w:rPr>
+        <w:t>，其重要性</w:t>
+      </w:r>
+    </w:p>
+    <w:p>
+      <w:pPr>
+        <w:pStyle w:val="a3"/>
+        <w:numPr>
+          <w:ilvl w:val="1"/>
+          <w:numId w:val="1"/>
+        </w:numPr>
+        <w:spacing w:line="360" w:lineRule="auto"/>
+        <w:ind w:firstLineChars="0"/>
+        <w:rPr>
+          <w:rFonts w:ascii="宋体" w:eastAsia="宋体" w:hAnsi="宋体"/>
+          <w:sz w:val="24"/>
+          <w:szCs w:val="24"/>
+        </w:rPr>
+      </w:pPr>
+      <w:r>
+        <w:rPr>
+          <w:rFonts w:ascii="宋体" w:eastAsia="宋体" w:hAnsi="宋体" w:hint="eastAsia"/>
+          <w:sz w:val="24"/>
+          <w:szCs w:val="24"/>
+        </w:rPr>
+        <w:t xml:space="preserve"> </w:t>
+      </w:r>
+      <w:r>
+        <w:rPr>
+          <w:rFonts w:ascii="宋体" w:eastAsia="宋体" w:hAnsi="宋体"/>
+          <w:sz w:val="24"/>
+          <w:szCs w:val="24"/>
+        </w:rPr>
+        <w:t>解码器变体</w:t>
+      </w:r>
+      <w:r>
+        <w:rPr>
+          <w:rFonts w:ascii="宋体" w:eastAsia="宋体" w:hAnsi="宋体" w:hint="eastAsia"/>
+          <w:sz w:val="24"/>
+          <w:szCs w:val="24"/>
+        </w:rPr>
+        <w:t>.编码器很多相似，解码器有分歧</w:t>
+      </w:r>
+    </w:p>
+    <w:p>
+      <w:pPr>
+        <w:pStyle w:val="a3"/>
+        <w:numPr>
+          <w:ilvl w:val="1"/>
+          <w:numId w:val="1"/>
+        </w:numPr>
+        <w:spacing w:line="360" w:lineRule="auto"/>
+        <w:ind w:firstLineChars="0"/>
+        <w:rPr>
+          <w:rFonts w:ascii="宋体" w:eastAsia="宋体" w:hAnsi="宋体"/>
+          <w:sz w:val="24"/>
+          <w:szCs w:val="24"/>
+        </w:rPr>
+      </w:pPr>
+      <w:r>
+        <w:rPr>
+          <w:rFonts w:ascii="宋体" w:eastAsia="宋体" w:hAnsi="宋体"/>
+          <w:sz w:val="24"/>
+          <w:szCs w:val="24"/>
+        </w:rPr>
+        <w:t>Integrating Context Knowledg</w:t>
+      </w:r>
+      <w:r>
+        <w:rPr>
+          <w:rFonts w:ascii="宋体" w:eastAsia="宋体" w:hAnsi="宋体"/>
+          <w:sz w:val="24"/>
+          <w:szCs w:val="24"/>
+        </w:rPr>
+        <w:t>e</w:t>
+      </w:r>
+      <w:r>
+        <w:rPr>
+          <w:rFonts w:ascii="宋体" w:eastAsia="宋体" w:hAnsi="宋体" w:hint="eastAsia"/>
+          <w:sz w:val="24"/>
+          <w:szCs w:val="24"/>
+        </w:rPr>
+        <w:t>整合背景知识</w:t>
+      </w:r>
+    </w:p>
+    <w:p>
+      <w:pPr>
+        <w:pStyle w:val="a3"/>
+        <w:numPr>
+          <w:ilvl w:val="2"/>
+          <w:numId w:val="1"/>
+        </w:numPr>
+        <w:spacing w:line="360" w:lineRule="auto"/>
+        <w:ind w:firstLineChars="0"/>
+        <w:rPr>
+          <w:rFonts w:ascii="宋体" w:eastAsia="宋体" w:hAnsi="宋体"/>
+          <w:sz w:val="24"/>
+          <w:szCs w:val="24"/>
+        </w:rPr>
+      </w:pPr>
+      <w:proofErr w:type="spellStart"/>
+      <w:r>
+        <w:rPr>
+          <w:rFonts w:ascii="宋体" w:eastAsia="宋体" w:hAnsi="宋体"/>
+          <w:sz w:val="24"/>
+          <w:szCs w:val="24"/>
+        </w:rPr>
+        <w:t>C</w:t>
+      </w:r>
+      <w:r>
+        <w:rPr>
+          <w:rFonts w:ascii="宋体" w:eastAsia="宋体" w:hAnsi="宋体"/>
+          <w:sz w:val="24"/>
+          <w:szCs w:val="24"/>
+        </w:rPr>
+        <w:t>f</w:t>
+      </w:r>
+      <w:r>
+        <w:rPr>
+          <w:rFonts w:ascii="宋体" w:eastAsia="宋体" w:hAnsi="宋体"/>
+          <w:sz w:val="24"/>
+          <w:szCs w:val="24"/>
+        </w:rPr>
+        <w:t>r</w:t>
+      </w:r>
+      <w:proofErr w:type="spellEnd"/>
+      <w:r>
+        <w:rPr>
+          <w:rFonts w:ascii="宋体" w:eastAsia="宋体" w:hAnsi="宋体" w:hint="eastAsia"/>
+          <w:sz w:val="24"/>
+          <w:szCs w:val="24"/>
+        </w:rPr>
+        <w:t>条</w:t>
+      </w:r>
+      <w:r>
+        <w:rPr>
+          <w:rFonts w:ascii="宋体" w:eastAsia="宋体" w:hAnsi="宋体"/>
+          <w:sz w:val="24"/>
+          <w:szCs w:val="24"/>
+        </w:rPr>
+        <w:t>件随机场</w:t>
+      </w:r>
+      <w:r>
+        <w:rPr>
+          <w:rFonts w:ascii="宋体" w:eastAsia="宋体" w:hAnsi="宋体"/>
+          <w:sz w:val="24"/>
+          <w:szCs w:val="24"/>
+        </w:rPr>
+        <w:t>Conditional Random Fields</w:t>
+      </w:r>
+      <w:r>
+        <w:rPr>
+          <w:rFonts w:ascii="宋体" w:eastAsia="宋体" w:hAnsi="宋体"/>
+          <w:sz w:val="24"/>
+          <w:szCs w:val="24"/>
+        </w:rPr>
+        <w:t>，</w:t>
+      </w:r>
+      <w:r>
+        <w:rPr>
+          <w:rFonts w:ascii="宋体" w:eastAsia="宋体" w:hAnsi="宋体" w:hint="eastAsia"/>
+          <w:sz w:val="24"/>
+          <w:szCs w:val="24"/>
+        </w:rPr>
+        <w:t>这个可以讲一下</w:t>
+      </w:r>
+    </w:p>
+    <w:p>
+      <w:pPr>
+        <w:pStyle w:val="a3"/>
+        <w:numPr>
+          <w:ilvl w:val="2"/>
+          <w:numId w:val="1"/>
+        </w:numPr>
+        <w:spacing w:line="360" w:lineRule="auto"/>
+        <w:ind w:firstLineChars="0"/>
+        <w:rPr>
+          <w:rFonts w:ascii="宋体" w:eastAsia="宋体" w:hAnsi="宋体"/>
+          <w:sz w:val="24"/>
+          <w:szCs w:val="24"/>
+        </w:rPr>
+      </w:pPr>
+      <w:r>
+        <w:rPr>
+          <w:rFonts w:ascii="宋体" w:eastAsia="宋体" w:hAnsi="宋体"/>
+          <w:sz w:val="24"/>
+          <w:szCs w:val="24"/>
+        </w:rPr>
+        <w:t>dilated卷积，</w:t>
+      </w:r>
+    </w:p>
+    <w:p>
+      <w:pPr>
+        <w:pStyle w:val="a3"/>
+        <w:numPr>
+          <w:ilvl w:val="2"/>
+          <w:numId w:val="1"/>
+        </w:numPr>
+        <w:spacing w:line="360" w:lineRule="auto"/>
+        <w:ind w:firstLineChars="0"/>
+        <w:rPr>
+          <w:rFonts w:ascii="宋体" w:eastAsia="宋体" w:hAnsi="宋体"/>
+          <w:sz w:val="24"/>
+          <w:szCs w:val="24"/>
+        </w:rPr>
+      </w:pPr>
+      <w:r>
+        <w:rPr>
+          <w:rFonts w:ascii="宋体" w:eastAsia="宋体" w:hAnsi="宋体"/>
+          <w:sz w:val="24"/>
+          <w:szCs w:val="24"/>
+        </w:rPr>
+        <w:t>多尺度预测，</w:t>
+      </w:r>
+      <w:r>
+        <w:rPr>
+          <w:rFonts w:ascii="宋体" w:eastAsia="宋体" w:hAnsi="宋体" w:hint="eastAsia"/>
+          <w:sz w:val="24"/>
+          <w:szCs w:val="24"/>
+        </w:rPr>
+        <w:t>这个也可以看一下</w:t>
+      </w:r>
+    </w:p>
+    <w:p>
+      <w:pPr>
+        <w:pStyle w:val="a3"/>
+        <w:numPr>
+          <w:ilvl w:val="2"/>
+          <w:numId w:val="1"/>
+        </w:numPr>
+        <w:spacing w:line="360" w:lineRule="auto"/>
+        <w:ind w:firstLineChars="0"/>
+        <w:rPr>
+          <w:rFonts w:ascii="宋体" w:eastAsia="宋体" w:hAnsi="宋体"/>
+          <w:sz w:val="24"/>
+          <w:szCs w:val="24"/>
+        </w:rPr>
+      </w:pPr>
+      <w:r>
+        <w:rPr>
+          <w:rFonts w:ascii="宋体" w:eastAsia="宋体" w:hAnsi="宋体"/>
+          <w:sz w:val="24"/>
+          <w:szCs w:val="24"/>
+        </w:rPr>
+        <w:t>特征融合，</w:t>
+      </w:r>
+    </w:p>
+    <w:p>
+      <w:pPr>
+        <w:pStyle w:val="a3"/>
+        <w:numPr>
+          <w:ilvl w:val="2"/>
+          <w:numId w:val="1"/>
+        </w:numPr>
+        <w:spacing w:line="360" w:lineRule="auto"/>
+        <w:ind w:firstLineChars="0"/>
+        <w:rPr>
+          <w:rFonts w:ascii="宋体" w:eastAsia="宋体" w:hAnsi="宋体"/>
+          <w:sz w:val="24"/>
+          <w:szCs w:val="24"/>
+        </w:rPr>
+      </w:pPr>
+      <w:proofErr w:type="spellStart"/>
+      <w:r>
+        <w:rPr>
+          <w:rFonts w:ascii="宋体" w:eastAsia="宋体" w:hAnsi="宋体"/>
+          <w:sz w:val="24"/>
+          <w:szCs w:val="24"/>
+        </w:rPr>
+        <w:t>R</w:t>
+      </w:r>
+      <w:r>
+        <w:rPr>
+          <w:rFonts w:ascii="宋体" w:eastAsia="宋体" w:hAnsi="宋体"/>
+          <w:sz w:val="24"/>
+          <w:szCs w:val="24"/>
+        </w:rPr>
+        <w:t>nn</w:t>
+      </w:r>
+      <w:proofErr w:type="spellEnd"/>
+      <w:r>
+        <w:rPr>
+          <w:rFonts w:ascii="宋体" w:eastAsia="宋体" w:hAnsi="宋体" w:hint="eastAsia"/>
+          <w:sz w:val="24"/>
+          <w:szCs w:val="24"/>
+        </w:rPr>
+        <w:t>，这个过于复杂我不清楚，不写</w:t>
+      </w:r>
+    </w:p>
+    <w:p>
+      <w:pPr>
+        <w:pStyle w:val="a3"/>
+        <w:numPr>
+          <w:ilvl w:val="1"/>
+          <w:numId w:val="1"/>
+        </w:numPr>
+        <w:spacing w:line="360" w:lineRule="auto"/>
+        <w:ind w:firstLineChars="0"/>
+        <w:rPr>
+          <w:rFonts w:ascii="宋体" w:eastAsia="宋体" w:hAnsi="宋体"/>
+          <w:sz w:val="24"/>
+          <w:szCs w:val="24"/>
+        </w:rPr>
+      </w:pPr>
+      <w:r>
+        <w:rPr>
+          <w:rFonts w:ascii="宋体" w:eastAsia="宋体" w:hAnsi="宋体" w:hint="eastAsia"/>
+          <w:sz w:val="24"/>
+          <w:szCs w:val="24"/>
+        </w:rPr>
+        <w:t xml:space="preserve"> </w:t>
+      </w:r>
+      <w:r>
+        <w:rPr>
+          <w:rFonts w:ascii="宋体" w:eastAsia="宋体" w:hAnsi="宋体" w:hint="eastAsia"/>
+          <w:sz w:val="24"/>
+          <w:szCs w:val="24"/>
+        </w:rPr>
+        <w:t>实例分割，</w:t>
+      </w:r>
+      <w:r>
+        <w:rPr>
+          <w:rFonts w:ascii="宋体" w:eastAsia="宋体" w:hAnsi="宋体" w:hint="eastAsia"/>
+          <w:sz w:val="24"/>
+          <w:szCs w:val="24"/>
+        </w:rPr>
+        <w:t>这个可以简单讲一下，也很复杂</w:t>
+      </w:r>
+    </w:p>
+    <w:p>
+      <w:pPr>
+        <w:pStyle w:val="a3"/>
+        <w:numPr>
+          <w:ilvl w:val="1"/>
+          <w:numId w:val="1"/>
+        </w:numPr>
+        <w:spacing w:line="360" w:lineRule="auto"/>
+        <w:ind w:firstLineChars="0"/>
+        <w:rPr>
+          <w:rFonts w:ascii="宋体" w:eastAsia="宋体" w:hAnsi="宋体"/>
+          <w:sz w:val="24"/>
+          <w:szCs w:val="24"/>
+        </w:rPr>
+      </w:pPr>
+      <w:r>
+        <w:rPr>
+          <w:rFonts w:ascii="宋体" w:eastAsia="宋体" w:hAnsi="宋体"/>
+          <w:sz w:val="24"/>
+          <w:szCs w:val="24"/>
+        </w:rPr>
+        <w:t xml:space="preserve"> </w:t>
+      </w:r>
+      <w:r>
+        <w:rPr>
+          <w:rFonts w:ascii="宋体" w:eastAsia="宋体" w:hAnsi="宋体"/>
+          <w:sz w:val="24"/>
+          <w:szCs w:val="24"/>
+        </w:rPr>
+        <w:t>RGB-D</w:t>
+      </w:r>
+      <w:r>
+        <w:rPr>
+          <w:rFonts w:ascii="宋体" w:eastAsia="宋体" w:hAnsi="宋体"/>
+          <w:sz w:val="24"/>
+          <w:szCs w:val="24"/>
+        </w:rPr>
+        <w:t>数据，</w:t>
+      </w:r>
+      <w:r>
+        <w:rPr>
+          <w:rFonts w:ascii="宋体" w:eastAsia="宋体" w:hAnsi="宋体" w:hint="eastAsia"/>
+          <w:sz w:val="24"/>
+          <w:szCs w:val="24"/>
+        </w:rPr>
+        <w:t>这个可以看一下</w:t>
+      </w:r>
+    </w:p>
+    <w:p>
+      <w:pPr>
+        <w:pStyle w:val="a3"/>
+        <w:numPr>
+          <w:ilvl w:val="1"/>
+          <w:numId w:val="1"/>
+        </w:numPr>
+        <w:spacing w:line="360" w:lineRule="auto"/>
+        <w:ind w:firstLineChars="0"/>
+        <w:rPr>
+          <w:rFonts w:ascii="宋体" w:eastAsia="宋体" w:hAnsi="宋体"/>
+          <w:sz w:val="24"/>
+          <w:szCs w:val="24"/>
+        </w:rPr>
+      </w:pPr>
+      <w:r>
+        <w:rPr>
+          <w:rFonts w:ascii="宋体" w:eastAsia="宋体" w:hAnsi="宋体"/>
+          <w:sz w:val="24"/>
+          <w:szCs w:val="24"/>
+        </w:rPr>
+        <w:t xml:space="preserve"> </w:t>
+      </w:r>
+      <w:r>
+        <w:rPr>
+          <w:rFonts w:ascii="宋体" w:eastAsia="宋体" w:hAnsi="宋体"/>
+          <w:sz w:val="24"/>
+          <w:szCs w:val="24"/>
+        </w:rPr>
+        <w:t>3d数据</w:t>
+      </w:r>
+    </w:p>
+    <w:p>
+      <w:pPr>
+        <w:pStyle w:val="a3"/>
+        <w:numPr>
+          <w:ilvl w:val="1"/>
+          <w:numId w:val="1"/>
+        </w:numPr>
+        <w:spacing w:line="360" w:lineRule="auto"/>
+        <w:ind w:firstLineChars="0"/>
+        <w:rPr>
+          <w:rFonts w:ascii="宋体" w:eastAsia="宋体" w:hAnsi="宋体"/>
+          <w:sz w:val="24"/>
+          <w:szCs w:val="24"/>
+        </w:rPr>
+      </w:pPr>
+      <w:r>
+        <w:rPr>
+          <w:rFonts w:ascii="宋体" w:eastAsia="宋体" w:hAnsi="宋体" w:hint="eastAsia"/>
+          <w:sz w:val="24"/>
+          <w:szCs w:val="24"/>
+        </w:rPr>
+        <w:t xml:space="preserve"> 视频序列</w:t>
+      </w:r>
+    </w:p>
+    <w:p>
+      <w:pPr>
+        <w:spacing w:line="360" w:lineRule="auto"/>
+        <w:rPr>
+          <w:rFonts w:ascii="宋体" w:eastAsia="宋体" w:hAnsi="宋体"/>
+          <w:sz w:val="24"/>
+          <w:szCs w:val="24"/>
+        </w:rPr>
+      </w:pPr>
+    </w:p>
+    <w:p>
+      <w:pPr>
+        <w:spacing w:line="360" w:lineRule="auto"/>
+        <w:rPr>
+          <w:rFonts w:ascii="宋体" w:eastAsia="宋体" w:hAnsi="宋体" w:hint="eastAsia"/>
+          <w:sz w:val="24"/>
+          <w:szCs w:val="24"/>
+        </w:rPr>
+      </w:pPr>
+      <w:r>
+        <w:rPr>
+          <w:rFonts w:ascii="宋体" w:eastAsia="宋体" w:hAnsi="宋体" w:hint="eastAsia"/>
+          <w:sz w:val="24"/>
+          <w:szCs w:val="24"/>
+        </w:rPr>
+        <w:t>5.讨论</w:t>
+      </w:r>
+    </w:p>
+    <w:p>
+      <w:pPr>
+        <w:spacing w:line="360" w:lineRule="auto"/>
+        <w:rPr>
+          <w:rFonts w:ascii="宋体" w:eastAsia="宋体" w:hAnsi="宋体"/>
+          <w:sz w:val="24"/>
+          <w:szCs w:val="24"/>
+        </w:rPr>
+      </w:pPr>
+      <w:r>
+        <w:rPr>
+          <w:rFonts w:ascii="宋体" w:eastAsia="宋体" w:hAnsi="宋体"/>
+          <w:sz w:val="24"/>
+          <w:szCs w:val="24"/>
+        </w:rPr>
+        <w:t>5.1评估指标，</w:t>
+      </w:r>
+    </w:p>
+    <w:p>
+      <w:pPr>
+        <w:spacing w:line="360" w:lineRule="auto"/>
+        <w:rPr>
+          <w:rFonts w:ascii="宋体" w:eastAsia="宋体" w:hAnsi="宋体"/>
+          <w:sz w:val="24"/>
+          <w:szCs w:val="24"/>
+        </w:rPr>
+      </w:pPr>
+      <w:r>
+        <w:rPr>
+          <w:rFonts w:ascii="宋体" w:eastAsia="宋体" w:hAnsi="宋体" w:hint="eastAsia"/>
+          <w:sz w:val="24"/>
+          <w:szCs w:val="24"/>
+        </w:rPr>
+        <w:t>5.1.1</w:t>
+      </w:r>
+      <w:r>
+        <w:rPr>
+          <w:rFonts w:ascii="宋体" w:eastAsia="宋体" w:hAnsi="宋体"/>
+          <w:sz w:val="24"/>
+          <w:szCs w:val="24"/>
+        </w:rPr>
+        <w:t xml:space="preserve"> </w:t>
+      </w:r>
+      <w:r>
+        <w:rPr>
+          <w:rFonts w:ascii="宋体" w:eastAsia="宋体" w:hAnsi="宋体" w:hint="eastAsia"/>
+          <w:sz w:val="24"/>
+          <w:szCs w:val="24"/>
+        </w:rPr>
+        <w:t>执行时间</w:t>
+      </w:r>
+    </w:p>
+    <w:p>
+      <w:pPr>
+        <w:spacing w:line="360" w:lineRule="auto"/>
+        <w:rPr>
+          <w:rFonts w:ascii="宋体" w:eastAsia="宋体" w:hAnsi="宋体"/>
+          <w:sz w:val="24"/>
+          <w:szCs w:val="24"/>
+        </w:rPr>
+      </w:pPr>
+      <w:r>
+        <w:rPr>
+          <w:rFonts w:ascii="宋体" w:eastAsia="宋体" w:hAnsi="宋体" w:hint="eastAsia"/>
+          <w:sz w:val="24"/>
+          <w:szCs w:val="24"/>
+        </w:rPr>
+        <w:t>5.1.2</w:t>
+      </w:r>
+      <w:r>
+        <w:rPr>
+          <w:rFonts w:ascii="宋体" w:eastAsia="宋体" w:hAnsi="宋体"/>
+          <w:sz w:val="24"/>
+          <w:szCs w:val="24"/>
+        </w:rPr>
+        <w:t xml:space="preserve"> </w:t>
+      </w:r>
+      <w:r>
+        <w:rPr>
+          <w:rFonts w:ascii="宋体" w:eastAsia="宋体" w:hAnsi="宋体" w:hint="eastAsia"/>
+          <w:sz w:val="24"/>
+          <w:szCs w:val="24"/>
+        </w:rPr>
+        <w:t>内存占用</w:t>
+      </w:r>
+    </w:p>
+    <w:p>
+      <w:pPr>
+        <w:spacing w:line="360" w:lineRule="auto"/>
+        <w:rPr>
+          <w:rFonts w:ascii="宋体" w:eastAsia="宋体" w:hAnsi="宋体" w:hint="eastAsia"/>
+          <w:sz w:val="24"/>
+          <w:szCs w:val="24"/>
+        </w:rPr>
+      </w:pPr>
+      <w:r>
+        <w:rPr>
+          <w:rFonts w:ascii="宋体" w:eastAsia="宋体" w:hAnsi="宋体" w:hint="eastAsia"/>
+          <w:sz w:val="24"/>
+          <w:szCs w:val="24"/>
+        </w:rPr>
+        <w:t>5.1.3</w:t>
+      </w:r>
+      <w:r>
+        <w:rPr>
+          <w:rFonts w:ascii="宋体" w:eastAsia="宋体" w:hAnsi="宋体"/>
+          <w:sz w:val="24"/>
+          <w:szCs w:val="24"/>
+        </w:rPr>
+        <w:t xml:space="preserve"> </w:t>
+      </w:r>
+      <w:r>
+        <w:rPr>
+          <w:rFonts w:ascii="宋体" w:eastAsia="宋体" w:hAnsi="宋体" w:hint="eastAsia"/>
+          <w:sz w:val="24"/>
+          <w:szCs w:val="24"/>
+        </w:rPr>
+        <w:t>精确度</w:t>
+      </w:r>
+    </w:p>
+    <w:p>
+      <w:pPr>
+        <w:spacing w:line="360" w:lineRule="auto"/>
+        <w:rPr>
+          <w:rFonts w:ascii="宋体" w:eastAsia="宋体" w:hAnsi="宋体"/>
+          <w:sz w:val="24"/>
+          <w:szCs w:val="24"/>
+        </w:rPr>
+      </w:pPr>
+      <w:r>
+        <w:rPr>
+          <w:rFonts w:ascii="宋体" w:eastAsia="宋体" w:hAnsi="宋体"/>
+          <w:sz w:val="24"/>
+          <w:szCs w:val="24"/>
+        </w:rPr>
+        <w:t>5.2结果，</w:t>
+      </w:r>
+    </w:p>
+    <w:p>
+      <w:pPr>
+        <w:spacing w:line="360" w:lineRule="auto"/>
+        <w:rPr>
+          <w:rFonts w:ascii="宋体" w:eastAsia="宋体" w:hAnsi="宋体"/>
+          <w:sz w:val="24"/>
+          <w:szCs w:val="24"/>
+        </w:rPr>
+      </w:pPr>
+      <w:r>
+        <w:rPr>
+          <w:rFonts w:ascii="宋体" w:eastAsia="宋体" w:hAnsi="宋体"/>
+          <w:sz w:val="24"/>
+          <w:szCs w:val="24"/>
+        </w:rPr>
+        <w:t>不同类型图片的分割</w:t>
+      </w:r>
+      <w:r>
+        <w:rPr>
+          <w:rFonts w:ascii="宋体" w:eastAsia="宋体" w:hAnsi="宋体"/>
+          <w:sz w:val="24"/>
+          <w:szCs w:val="24"/>
+        </w:rPr>
+        <w:t xml:space="preserve"> RGB</w:t>
+      </w:r>
+      <w:r>
+        <w:rPr>
+          <w:rFonts w:ascii="宋体" w:eastAsia="宋体" w:hAnsi="宋体" w:hint="eastAsia"/>
+          <w:sz w:val="24"/>
+          <w:szCs w:val="24"/>
+        </w:rPr>
+        <w:t>，2，5</w:t>
+      </w:r>
+      <w:r>
+        <w:rPr>
+          <w:rFonts w:ascii="宋体" w:eastAsia="宋体" w:hAnsi="宋体"/>
+          <w:sz w:val="24"/>
+          <w:szCs w:val="24"/>
+        </w:rPr>
+        <w:t>D</w:t>
+      </w:r>
+      <w:r>
+        <w:rPr>
+          <w:rFonts w:ascii="宋体" w:eastAsia="宋体" w:hAnsi="宋体" w:hint="eastAsia"/>
+          <w:sz w:val="24"/>
+          <w:szCs w:val="24"/>
+        </w:rPr>
+        <w:t>，3</w:t>
+      </w:r>
+      <w:r>
+        <w:rPr>
+          <w:rFonts w:ascii="宋体" w:eastAsia="宋体" w:hAnsi="宋体"/>
+          <w:sz w:val="24"/>
+          <w:szCs w:val="24"/>
+        </w:rPr>
+        <w:t>D</w:t>
+      </w:r>
+      <w:r>
+        <w:rPr>
+          <w:rFonts w:ascii="宋体" w:eastAsia="宋体" w:hAnsi="宋体" w:hint="eastAsia"/>
+          <w:sz w:val="24"/>
+          <w:szCs w:val="24"/>
+        </w:rPr>
+        <w:t>，序列</w:t>
+      </w:r>
+    </w:p>
+    <w:p>
+      <w:pPr>
+        <w:spacing w:line="360" w:lineRule="auto"/>
+        <w:rPr>
+          <w:rFonts w:ascii="宋体" w:eastAsia="宋体" w:hAnsi="宋体"/>
+          <w:sz w:val="24"/>
+          <w:szCs w:val="24"/>
+        </w:rPr>
+      </w:pPr>
+      <w:r>
+        <w:rPr>
+          <w:rFonts w:ascii="宋体" w:eastAsia="宋体" w:hAnsi="宋体" w:hint="eastAsia"/>
+          <w:sz w:val="24"/>
+          <w:szCs w:val="24"/>
+        </w:rPr>
+        <w:lastRenderedPageBreak/>
+        <w:t>5.3</w:t>
+      </w:r>
+      <w:r>
+        <w:rPr>
+          <w:rFonts w:ascii="宋体" w:eastAsia="宋体" w:hAnsi="宋体" w:hint="eastAsia"/>
+          <w:sz w:val="24"/>
+          <w:szCs w:val="24"/>
+        </w:rPr>
+        <w:t>总结</w:t>
+      </w:r>
+    </w:p>
+    <w:p>
+      <w:pPr>
+        <w:spacing w:line="360" w:lineRule="auto"/>
+        <w:rPr>
+          <w:rFonts w:ascii="宋体" w:eastAsia="宋体" w:hAnsi="宋体"/>
+          <w:sz w:val="24"/>
+          <w:szCs w:val="24"/>
+        </w:rPr>
+      </w:pPr>
+      <w:r>
+        <w:rPr>
+          <w:rFonts w:ascii="宋体" w:eastAsia="宋体" w:hAnsi="宋体" w:hint="eastAsia"/>
+          <w:sz w:val="24"/>
+          <w:szCs w:val="24"/>
+        </w:rPr>
+        <w:t>5.4</w:t>
+      </w:r>
+      <w:r>
+        <w:rPr>
+          <w:rFonts w:ascii="宋体" w:eastAsia="宋体" w:hAnsi="宋体"/>
+          <w:sz w:val="24"/>
+          <w:szCs w:val="24"/>
+        </w:rPr>
+        <w:t xml:space="preserve"> </w:t>
+      </w:r>
+      <w:r>
+        <w:rPr>
+          <w:rFonts w:ascii="宋体" w:eastAsia="宋体" w:hAnsi="宋体" w:hint="eastAsia"/>
+          <w:sz w:val="24"/>
+          <w:szCs w:val="24"/>
+        </w:rPr>
+        <w:t>未来研究方向</w:t>
+      </w:r>
+    </w:p>
+    <w:p>
+      <w:pPr>
+        <w:spacing w:line="360" w:lineRule="auto"/>
+        <w:rPr>
+          <w:rFonts w:ascii="宋体" w:eastAsia="宋体" w:hAnsi="宋体"/>
+          <w:sz w:val="24"/>
+          <w:szCs w:val="24"/>
+        </w:rPr>
+      </w:pPr>
+    </w:p>
+    <w:p>
+      <w:pPr>
+        <w:spacing w:line="360" w:lineRule="auto"/>
+        <w:rPr>
+          <w:rFonts w:ascii="宋体" w:eastAsia="宋体" w:hAnsi="宋体" w:hint="eastAsia"/>
+          <w:sz w:val="24"/>
+          <w:szCs w:val="24"/>
+        </w:rPr>
+      </w:pPr>
+      <w:r>
+        <w:rPr>
+          <w:rFonts w:ascii="宋体" w:eastAsia="宋体" w:hAnsi="宋体" w:hint="eastAsia"/>
+          <w:sz w:val="24"/>
+          <w:szCs w:val="24"/>
+        </w:rPr>
+        <w:t>6.结论</w:t>
       </w:r>
       <w:bookmarkStart w:id="0" w:name="_GoBack"/>
       <w:bookmarkEnd w:id="0"/>
@@ -48,6 +1364,135 @@
     </w:sectPr>
   </w:body>
 </w:document>
+</file>
+
+<file path=word/numbering.xml><?xml version="1.0" encoding="utf-8"?>
+<w:numbering xmlns:wpc="http://schemas.microsoft.com/office/word/2010/wordprocessingCanvas" xmlns:cx="http://schemas.microsoft.com/office/drawing/2014/chartex" xmlns:cx1="http://schemas.microsoft.com/office/drawing/2015/9/8/chartex" xmlns:cx2="http://schemas.microsoft.com/office/drawing/2015/10/21/chartex" xmlns:cx3="http://schemas.microsoft.com/office/drawing/2016/5/9/chartex" xmlns:cx4="http://schemas.microsoft.com/office/drawing/2016/5/10/chartex" xmlns:cx5="http://schemas.microsoft.com/office/drawing/2016/5/11/chartex" xmlns:cx6="http://schemas.microsoft.com/office/drawing/2016/5/12/chartex" xmlns:cx7="http://schemas.microsoft.com/office/drawing/2016/5/13/chartex" xmlns:cx8="http://schemas.microsoft.com/office/drawing/2016/5/14/chartex" xmlns:mc="http://schemas.openxmlformats.org/markup-compatibility/2006" xmlns:aink="http://schemas.microsoft.com/office/drawing/2016/ink" xmlns:am3d="http://schemas.microsoft.com/office/drawing/2017/model3d" xmlns:o="urn:schemas-microsoft-com:office:office" xmlns:r="http://schemas.openxmlformats.org/officeDocument/2006/relationships" xmlns:m="http://schemas.openxmlformats.org/officeDocument/2006/math" xmlns:v="urn:schemas-microsoft-com:vml" xmlns:wp14="http://schemas.microsoft.com/office/word/2010/wordprocessingDrawing" xmlns:wp="http://schemas.openxmlformats.org/drawingml/2006/wordprocessingDrawing" xmlns:w10="urn:schemas-microsoft-com:office:word" xmlns:w="http://schemas.openxmlformats.org/wordprocessingml/2006/main" xmlns:w14="http://schemas.microsoft.com/office/word/2010/wordml" xmlns:w15="http://schemas.microsoft.com/office/word/2012/wordml" xmlns:w16cid="http://schemas.microsoft.com/office/word/2016/wordml/cid" xmlns:w16se="http://schemas.microsoft.com/office/word/2015/wordml/symex" xmlns:wpg="http://schemas.microsoft.com/office/word/2010/wordprocessingGroup" xmlns:wpi="http://schemas.microsoft.com/office/word/2010/wordprocessingInk" xmlns:wne="http://schemas.microsoft.com/office/word/2006/wordml" xmlns:wps="http://schemas.microsoft.com/office/word/2010/wordprocessingShape" mc:Ignorable="w14 w15 w16se w16cid wp14">
+  <w:abstractNum w:abstractNumId="0" w15:restartNumberingAfterBreak="0">
+    <w:nsid w:val="1B083DC2"/>
+    <w:multiLevelType w:val="multilevel"/>
+    <w:tmpl w:val="503CA2D6"/>
+    <w:lvl w:ilvl="0">
+      <w:start w:val="1"/>
+      <w:numFmt w:val="decimal"/>
+      <w:lvlText w:val="%1."/>
+      <w:lvlJc w:val="left"/>
+      <w:pPr>
+        <w:ind w:left="360" w:hanging="360"/>
+      </w:pPr>
+      <w:rPr>
+        <w:rFonts w:hint="default"/>
+      </w:rPr>
+    </w:lvl>
+    <w:lvl w:ilvl="1">
+      <w:start w:val="1"/>
+      <w:numFmt w:val="decimal"/>
+      <w:isLgl/>
+      <w:lvlText w:val="%1.%2"/>
+      <w:lvlJc w:val="left"/>
+      <w:pPr>
+        <w:ind w:left="360" w:hanging="360"/>
+      </w:pPr>
+      <w:rPr>
+        <w:rFonts w:hint="default"/>
+      </w:rPr>
+    </w:lvl>
+    <w:lvl w:ilvl="2">
+      <w:start w:val="1"/>
+      <w:numFmt w:val="decimal"/>
+      <w:isLgl/>
+      <w:lvlText w:val="%1.%2.%3"/>
+      <w:lvlJc w:val="left"/>
+      <w:pPr>
+        <w:ind w:left="720" w:hanging="720"/>
+      </w:pPr>
+      <w:rPr>
+        <w:rFonts w:hint="default"/>
+      </w:rPr>
+    </w:lvl>
+    <w:lvl w:ilvl="3">
+      <w:start w:val="1"/>
+      <w:numFmt w:val="decimal"/>
+      <w:isLgl/>
+      <w:lvlText w:val="%1.%2.%3.%4"/>
+      <w:lvlJc w:val="left"/>
+      <w:pPr>
+        <w:ind w:left="1080" w:hanging="1080"/>
+      </w:pPr>
+      <w:rPr>
+        <w:rFonts w:hint="default"/>
+      </w:rPr>
+    </w:lvl>
+    <w:lvl w:ilvl="4">
+      <w:start w:val="1"/>
+      <w:numFmt w:val="decimal"/>
+      <w:isLgl/>
+      <w:lvlText w:val="%1.%2.%3.%4.%5"/>
+      <w:lvlJc w:val="left"/>
+      <w:pPr>
+        <w:ind w:left="1080" w:hanging="1080"/>
+      </w:pPr>
+      <w:rPr>
+        <w:rFonts w:hint="default"/>
+      </w:rPr>
+    </w:lvl>
+    <w:lvl w:ilvl="5">
+      <w:start w:val="1"/>
+      <w:numFmt w:val="decimal"/>
+      <w:isLgl/>
+      <w:lvlText w:val="%1.%2.%3.%4.%5.%6"/>
+      <w:lvlJc w:val="left"/>
+      <w:pPr>
+        <w:ind w:left="1440" w:hanging="1440"/>
+      </w:pPr>
+      <w:rPr>
+        <w:rFonts w:hint="default"/>
+      </w:rPr>
+    </w:lvl>
+    <w:lvl w:ilvl="6">
+      <w:start w:val="1"/>
+      <w:numFmt w:val="decimal"/>
+      <w:isLgl/>
+      <w:lvlText w:val="%1.%2.%3.%4.%5.%6.%7"/>
+      <w:lvlJc w:val="left"/>
+      <w:pPr>
+        <w:ind w:left="1800" w:hanging="1800"/>
+      </w:pPr>
+      <w:rPr>
+        <w:rFonts w:hint="default"/>
+      </w:rPr>
+    </w:lvl>
+    <w:lvl w:ilvl="7">
+      <w:start w:val="1"/>
+      <w:numFmt w:val="decimal"/>
+      <w:isLgl/>
+      <w:lvlText w:val="%1.%2.%3.%4.%5.%6.%7.%8"/>
+      <w:lvlJc w:val="left"/>
+      <w:pPr>
+        <w:ind w:left="1800" w:hanging="1800"/>
+      </w:pPr>
+      <w:rPr>
+        <w:rFonts w:hint="default"/>
+      </w:rPr>
+    </w:lvl>
+    <w:lvl w:ilvl="8">
+      <w:start w:val="1"/>
+      <w:numFmt w:val="decimal"/>
+      <w:isLgl/>
+      <w:lvlText w:val="%1.%2.%3.%4.%5.%6.%7.%8.%9"/>
+      <w:lvlJc w:val="left"/>
+      <w:pPr>
+        <w:ind w:left="2160" w:hanging="2160"/>
+      </w:pPr>
+      <w:rPr>
+        <w:rFonts w:hint="default"/>
+      </w:rPr>
+    </w:lvl>
+  </w:abstractNum>
+  <w:num w:numId="1">
+    <w:abstractNumId w:val="0"/>
+  </w:num>
+</w:numbering>
 </file>
 
 <file path=word/styles.xml><?xml version="1.0" encoding="utf-8"?>
@@ -476,6 +1921,16 @@
     <w:semiHidden/>
     <w:unhideWhenUsed/>
   </w:style>
+  <w:style w:type="paragraph" w:styleId="a3">
+    <w:name w:val="List Paragraph"/>
+    <w:basedOn w:val="a"/>
+    <w:uiPriority w:val="34"/>
+    <w:qFormat/>
+    <w:rsid w:val="00D247BA"/>
+    <w:pPr>
+      <w:ind w:firstLineChars="200" w:firstLine="420"/>
+    </w:pPr>
+  </w:style>
 </w:styles>
 </file>
 

--- a/paper.docx
+++ b/paper.docx
@@ -148,7 +148,7 @@
       <w:pPr>
         <w:spacing w:line="360" w:lineRule="auto"/>
         <w:rPr>
-          <w:rFonts w:ascii="宋体" w:eastAsia="宋体" w:hAnsi="宋体" w:hint="eastAsia"/>
+          <w:rFonts w:ascii="宋体" w:eastAsia="宋体" w:hAnsi="宋体"/>
           <w:sz w:val="24"/>
           <w:szCs w:val="24"/>
         </w:rPr>
@@ -166,7 +166,7 @@
       <w:pPr>
         <w:spacing w:line="360" w:lineRule="auto"/>
         <w:rPr>
-          <w:rFonts w:ascii="宋体" w:eastAsia="宋体" w:hAnsi="宋体" w:hint="eastAsia"/>
+          <w:rFonts w:ascii="宋体" w:eastAsia="宋体" w:hAnsi="宋体"/>
           <w:sz w:val="24"/>
           <w:szCs w:val="24"/>
         </w:rPr>
@@ -246,17 +246,17 @@
       <w:pPr>
         <w:spacing w:line="360" w:lineRule="auto"/>
         <w:rPr>
-          <w:rFonts w:ascii="宋体" w:eastAsia="宋体" w:hAnsi="宋体" w:hint="eastAsia"/>
-          <w:sz w:val="24"/>
-          <w:szCs w:val="24"/>
-        </w:rPr>
-      </w:pPr>
-    </w:p>
-    <w:p>
-      <w:pPr>
-        <w:spacing w:line="360" w:lineRule="auto"/>
-        <w:rPr>
-          <w:rFonts w:ascii="宋体" w:eastAsia="宋体" w:hAnsi="宋体" w:hint="eastAsia"/>
+          <w:rFonts w:ascii="宋体" w:eastAsia="宋体" w:hAnsi="宋体"/>
+          <w:sz w:val="24"/>
+          <w:szCs w:val="24"/>
+        </w:rPr>
+      </w:pPr>
+    </w:p>
+    <w:p>
+      <w:pPr>
+        <w:spacing w:line="360" w:lineRule="auto"/>
+        <w:rPr>
+          <w:rFonts w:ascii="宋体" w:eastAsia="宋体" w:hAnsi="宋体"/>
           <w:sz w:val="24"/>
           <w:szCs w:val="24"/>
         </w:rPr>
@@ -314,6 +314,8 @@
         </w:rPr>
         <w:t>2.2</w:t>
       </w:r>
+      <w:bookmarkStart w:id="0" w:name="OLE_LINK1"/>
+      <w:bookmarkStart w:id="1" w:name="_GoBack"/>
       <w:r>
         <w:rPr>
           <w:rFonts w:ascii="宋体" w:eastAsia="宋体" w:hAnsi="宋体"/>
@@ -365,11 +367,13 @@
         <w:t>，加速收敛，正则化</w:t>
       </w:r>
     </w:p>
-    <w:p>
-      <w:pPr>
-        <w:spacing w:line="360" w:lineRule="auto"/>
-        <w:rPr>
-          <w:rFonts w:ascii="宋体" w:eastAsia="宋体" w:hAnsi="宋体" w:hint="eastAsia"/>
+    <w:bookmarkEnd w:id="0"/>
+    <w:bookmarkEnd w:id="1"/>
+    <w:p>
+      <w:pPr>
+        <w:spacing w:line="360" w:lineRule="auto"/>
+        <w:rPr>
+          <w:rFonts w:ascii="宋体" w:eastAsia="宋体" w:hAnsi="宋体"/>
           <w:sz w:val="24"/>
           <w:szCs w:val="24"/>
         </w:rPr>
@@ -549,7 +553,7 @@
       <w:pPr>
         <w:spacing w:line="360" w:lineRule="auto"/>
         <w:rPr>
-          <w:rFonts w:ascii="宋体" w:eastAsia="宋体" w:hAnsi="宋体" w:hint="eastAsia"/>
+          <w:rFonts w:ascii="宋体" w:eastAsia="宋体" w:hAnsi="宋体"/>
           <w:sz w:val="24"/>
           <w:szCs w:val="24"/>
         </w:rPr>
@@ -1047,7 +1051,7 @@
       <w:pPr>
         <w:spacing w:line="360" w:lineRule="auto"/>
         <w:rPr>
-          <w:rFonts w:ascii="宋体" w:eastAsia="宋体" w:hAnsi="宋体" w:hint="eastAsia"/>
+          <w:rFonts w:ascii="宋体" w:eastAsia="宋体" w:hAnsi="宋体"/>
           <w:sz w:val="24"/>
           <w:szCs w:val="24"/>
         </w:rPr>
@@ -1151,7 +1155,7 @@
       <w:pPr>
         <w:spacing w:line="360" w:lineRule="auto"/>
         <w:rPr>
-          <w:rFonts w:ascii="宋体" w:eastAsia="宋体" w:hAnsi="宋体" w:hint="eastAsia"/>
+          <w:rFonts w:ascii="宋体" w:eastAsia="宋体" w:hAnsi="宋体"/>
           <w:sz w:val="24"/>
           <w:szCs w:val="24"/>
         </w:rPr>
@@ -1340,7 +1344,7 @@
       <w:pPr>
         <w:spacing w:line="360" w:lineRule="auto"/>
         <w:rPr>
-          <w:rFonts w:ascii="宋体" w:eastAsia="宋体" w:hAnsi="宋体" w:hint="eastAsia"/>
+          <w:rFonts w:ascii="宋体" w:eastAsia="宋体" w:hAnsi="宋体"/>
           <w:sz w:val="24"/>
           <w:szCs w:val="24"/>
         </w:rPr>
@@ -1353,8 +1357,6 @@
         </w:rPr>
         <w:t>6.结论</w:t>
       </w:r>
-      <w:bookmarkStart w:id="0" w:name="_GoBack"/>
-      <w:bookmarkEnd w:id="0"/>
     </w:p>
     <w:sectPr>
       <w:pgSz w:w="11906" w:h="16838"/>
